--- a/SPRINT - 4 - Requisitos e modelagem de software/Requisitos/Requisitos exercise.docx
+++ b/SPRINT - 4 - Requisitos e modelagem de software/Requisitos/Requisitos exercise.docx
@@ -1153,21 +1153,7 @@
           <w:rFonts w:ascii="Arial" w:hAnsi="Arial" w:cs="Arial"/>
           <w:sz w:val="24"/>
         </w:rPr>
-        <w:t xml:space="preserve">O </w:t>
-      </w:r>
-      <w:r>
-        <w:rPr>
-          <w:rFonts w:ascii="Arial" w:hAnsi="Arial" w:cs="Arial"/>
-          <w:sz w:val="24"/>
-        </w:rPr>
-        <w:t>sistema</w:t>
-      </w:r>
-      <w:r>
-        <w:rPr>
-          <w:rFonts w:ascii="Arial" w:hAnsi="Arial" w:cs="Arial"/>
-          <w:sz w:val="24"/>
-        </w:rPr>
-        <w:t xml:space="preserve"> é uma plataforma de pedidos de comida online desenvolvida para oferecer uma experiência de usuário simples e eficiente.</w:t>
+        <w:t>O sistema é uma plataforma de pedidos de comida online desenvolvida para oferecer uma experiência de usuário simples e eficiente.</w:t>
       </w:r>
     </w:p>
     <w:p>
@@ -1463,10 +1449,7 @@
               </w:rPr>
             </w:pPr>
             <w:r>
-              <w:t xml:space="preserve">RF4 - </w:t>
-            </w:r>
-            <w:r>
-              <w:t>Seleção de Pratos</w:t>
+              <w:t>RF4 - Seleção de Pratos</w:t>
             </w:r>
           </w:p>
         </w:tc>
@@ -1488,10 +1471,7 @@
           </w:tcPr>
           <w:p>
             <w:r>
-              <w:t xml:space="preserve">RF5 - </w:t>
-            </w:r>
-            <w:r>
-              <w:t>Adicionar ao Carrinho</w:t>
+              <w:t>RF5 - Adicionar ao Carrinho</w:t>
             </w:r>
           </w:p>
         </w:tc>
@@ -1514,26 +1494,17 @@
           <w:p>
             <w:r>
               <w:lastRenderedPageBreak/>
-              <w:t xml:space="preserve">RF6 - </w:t>
-            </w:r>
-            <w:r>
-              <w:t>Métodos de Pagamento</w:t>
-            </w:r>
-          </w:p>
-        </w:tc>
-        <w:tc>
-          <w:tcPr>
-            <w:tcW w:w="4247" w:type="dxa"/>
-          </w:tcPr>
-          <w:p>
-            <w:r>
-              <w:t>Oferecer várias opções de pagamento, como cartões de crédito/débito</w:t>
-            </w:r>
-            <w:r>
-              <w:t xml:space="preserve"> e </w:t>
-            </w:r>
-            <w:r>
-              <w:t>pagamentos na entrega.</w:t>
+              <w:t>RF6 - Métodos de Pagamento</w:t>
+            </w:r>
+          </w:p>
+        </w:tc>
+        <w:tc>
+          <w:tcPr>
+            <w:tcW w:w="4247" w:type="dxa"/>
+          </w:tcPr>
+          <w:p>
+            <w:r>
+              <w:t>Oferecer várias opções de pagamento, como cartões de crédito/débito e pagamentos na entrega.</w:t>
             </w:r>
           </w:p>
         </w:tc>
@@ -1545,10 +1516,7 @@
           </w:tcPr>
           <w:p>
             <w:r>
-              <w:t xml:space="preserve">RF7 - </w:t>
-            </w:r>
-            <w:r>
-              <w:t>Confirmação de Pedido</w:t>
+              <w:t>RF7 - Confirmação de Pedido</w:t>
             </w:r>
           </w:p>
         </w:tc>
@@ -1570,10 +1538,7 @@
           </w:tcPr>
           <w:p>
             <w:r>
-              <w:t xml:space="preserve">RF8 - </w:t>
-            </w:r>
-            <w:r>
-              <w:t>Status do Pedido</w:t>
+              <w:t>RF8 - Status do Pedido</w:t>
             </w:r>
           </w:p>
         </w:tc>
@@ -1666,13 +1631,7 @@
               </w:rPr>
             </w:pPr>
             <w:r>
-              <w:t xml:space="preserve">O sistema deve responder a todas as solicitações do usuário (como pesquisa de restaurantes e adição de itens ao carrinho) em menos de </w:t>
-            </w:r>
-            <w:r>
-              <w:t>5</w:t>
-            </w:r>
-            <w:r>
-              <w:t xml:space="preserve"> segundos.</w:t>
+              <w:t>O sistema deve responder a todas as solicitações do usuário (como pesquisa de restaurantes e adição de itens ao carrinho) em menos de 5 segundos.</w:t>
             </w:r>
           </w:p>
         </w:tc>
@@ -1776,10 +1735,7 @@
           </w:tcPr>
           <w:p>
             <w:r>
-              <w:t>O sistema deve ser acessível a usuários com deficiências, seguindo diretrizes de acessibilidade</w:t>
-            </w:r>
-            <w:r>
-              <w:t>.</w:t>
+              <w:t>O sistema deve ser acessível a usuários com deficiências, seguindo diretrizes de acessibilidade.</w:t>
             </w:r>
           </w:p>
         </w:tc>
@@ -2073,8 +2029,16 @@
                 <w:szCs w:val="28"/>
               </w:rPr>
             </w:pPr>
-            <w:bookmarkStart w:id="0" w:name="_GoBack"/>
-            <w:bookmarkEnd w:id="0"/>
+            <w:r>
+              <w:rPr>
+                <w:sz w:val="24"/>
+                <w:szCs w:val="28"/>
+              </w:rPr>
+              <w:t xml:space="preserve">R1 - </w:t>
+            </w:r>
+            <w:r>
+              <w:t>Limitações Geográficas</w:t>
+            </w:r>
           </w:p>
         </w:tc>
         <w:tc>
@@ -2088,6 +2052,9 @@
                 <w:szCs w:val="28"/>
               </w:rPr>
             </w:pPr>
+            <w:r>
+              <w:t>O sistema pode estar disponível apenas em determinadas regiões ou cidades, dependendo da cobertura dos restaurantes parceiros e da capacidade de entrega.</w:t>
+            </w:r>
           </w:p>
         </w:tc>
       </w:tr>
@@ -2103,6 +2070,16 @@
                 <w:szCs w:val="28"/>
               </w:rPr>
             </w:pPr>
+            <w:r>
+              <w:rPr>
+                <w:sz w:val="24"/>
+                <w:szCs w:val="28"/>
+              </w:rPr>
+              <w:t xml:space="preserve">R2 - </w:t>
+            </w:r>
+            <w:r>
+              <w:t>Segurança dos Pagamentos</w:t>
+            </w:r>
           </w:p>
         </w:tc>
         <w:tc>
@@ -2116,6 +2093,114 @@
                 <w:szCs w:val="28"/>
               </w:rPr>
             </w:pPr>
+            <w:r>
+              <w:t>Restrições sobre os métodos de pagamento aceitos e a implementação de protocolos de segurança para proteger informações financeiras podem ser necessárias para prevenir fraudes.</w:t>
+            </w:r>
+          </w:p>
+        </w:tc>
+      </w:tr>
+      <w:tr>
+        <w:tc>
+          <w:tcPr>
+            <w:tcW w:w="4247" w:type="dxa"/>
+          </w:tcPr>
+          <w:p>
+            <w:pPr>
+              <w:rPr>
+                <w:sz w:val="24"/>
+                <w:szCs w:val="28"/>
+              </w:rPr>
+            </w:pPr>
+            <w:r>
+              <w:rPr>
+                <w:sz w:val="24"/>
+                <w:szCs w:val="28"/>
+              </w:rPr>
+              <w:t xml:space="preserve">R3 - </w:t>
+            </w:r>
+            <w:r>
+              <w:t>Disponibilidade do Suporte ao Cliente</w:t>
+            </w:r>
+          </w:p>
+        </w:tc>
+        <w:tc>
+          <w:tcPr>
+            <w:tcW w:w="4247" w:type="dxa"/>
+          </w:tcPr>
+          <w:p>
+            <w:r>
+              <w:t>O suporte ao cliente pode ter horários limitados e métodos de contato específicos, o que pode restringir a assistência em tempo real.</w:t>
+            </w:r>
+          </w:p>
+        </w:tc>
+      </w:tr>
+      <w:tr>
+        <w:tc>
+          <w:tcPr>
+            <w:tcW w:w="4247" w:type="dxa"/>
+          </w:tcPr>
+          <w:p>
+            <w:pPr>
+              <w:rPr>
+                <w:sz w:val="24"/>
+                <w:szCs w:val="28"/>
+              </w:rPr>
+            </w:pPr>
+            <w:r>
+              <w:rPr>
+                <w:sz w:val="24"/>
+                <w:szCs w:val="28"/>
+              </w:rPr>
+              <w:t xml:space="preserve">R4 - </w:t>
+            </w:r>
+            <w:r>
+              <w:t>Políticas de Reembolso</w:t>
+            </w:r>
+          </w:p>
+        </w:tc>
+        <w:tc>
+          <w:tcPr>
+            <w:tcW w:w="4247" w:type="dxa"/>
+          </w:tcPr>
+          <w:p>
+            <w:r>
+              <w:t>Restrições sobre as políticas de reembolso podem ser necessárias para gerenciar devoluções e compensações em caso de problemas com pedidos ou entregas.</w:t>
+            </w:r>
+          </w:p>
+        </w:tc>
+      </w:tr>
+      <w:tr>
+        <w:tc>
+          <w:tcPr>
+            <w:tcW w:w="4247" w:type="dxa"/>
+          </w:tcPr>
+          <w:p>
+            <w:pPr>
+              <w:rPr>
+                <w:sz w:val="24"/>
+                <w:szCs w:val="28"/>
+              </w:rPr>
+            </w:pPr>
+            <w:r>
+              <w:rPr>
+                <w:sz w:val="24"/>
+                <w:szCs w:val="28"/>
+              </w:rPr>
+              <w:t xml:space="preserve">R5 - </w:t>
+            </w:r>
+            <w:r>
+              <w:t>Limite de Restaurantes e Itens</w:t>
+            </w:r>
+          </w:p>
+        </w:tc>
+        <w:tc>
+          <w:tcPr>
+            <w:tcW w:w="4247" w:type="dxa"/>
+          </w:tcPr>
+          <w:p>
+            <w:r>
+              <w:t>Pode haver limites na quantidade de restaurantes e itens que podem ser listados na plataforma, dependendo da infraestrutura e do modelo de negócios.</w:t>
+            </w:r>
           </w:p>
         </w:tc>
       </w:tr>
@@ -2123,22 +2208,329 @@
     <w:p>
       <w:pPr>
         <w:rPr>
-          <w:sz w:val="24"/>
-          <w:szCs w:val="28"/>
-        </w:rPr>
-      </w:pPr>
-    </w:p>
-    <w:p>
-      <w:pPr>
-        <w:rPr>
-          <w:rFonts w:ascii="Arial" w:hAnsi="Arial" w:cs="Arial"/>
-          <w:sz w:val="24"/>
-          <w:szCs w:val="28"/>
-        </w:rPr>
-      </w:pPr>
-    </w:p>
-    <w:p>
-      <w:pPr>
+          <w:sz w:val="28"/>
+          <w:szCs w:val="28"/>
+        </w:rPr>
+      </w:pPr>
+    </w:p>
+    <w:p>
+      <w:pPr>
+        <w:pStyle w:val="PargrafodaLista"/>
+        <w:numPr>
+          <w:ilvl w:val="0"/>
+          <w:numId w:val="2"/>
+        </w:numPr>
+        <w:tabs>
+          <w:tab w:val="left" w:pos="941"/>
+        </w:tabs>
+        <w:spacing w:before="267"/>
+        <w:rPr>
+          <w:sz w:val="28"/>
+          <w:szCs w:val="28"/>
+        </w:rPr>
+      </w:pPr>
+      <w:r>
+        <w:rPr>
+          <w:sz w:val="28"/>
+          <w:szCs w:val="28"/>
+        </w:rPr>
+        <w:t>Homologação</w:t>
+      </w:r>
+    </w:p>
+    <w:p>
+      <w:pPr>
+        <w:tabs>
+          <w:tab w:val="left" w:pos="941"/>
+        </w:tabs>
+        <w:spacing w:before="267"/>
+      </w:pPr>
+      <w:r>
+        <w:t>Validar que a plataforma de pedidos de comida online atende aos requisitos funcionais e não funcionais especificados, garantindo sua conformidade, usabilidade e estabilidade antes do lançamento para o público.</w:t>
+      </w:r>
+    </w:p>
+    <w:p>
+      <w:pPr>
+        <w:tabs>
+          <w:tab w:val="left" w:pos="941"/>
+        </w:tabs>
+        <w:spacing w:before="267"/>
+        <w:rPr>
+          <w:sz w:val="28"/>
+          <w:szCs w:val="28"/>
+        </w:rPr>
+      </w:pPr>
+    </w:p>
+    <w:p>
+      <w:pPr>
+        <w:pStyle w:val="PargrafodaLista"/>
+        <w:numPr>
+          <w:ilvl w:val="0"/>
+          <w:numId w:val="2"/>
+        </w:numPr>
+        <w:tabs>
+          <w:tab w:val="left" w:pos="941"/>
+        </w:tabs>
+        <w:spacing w:before="267"/>
+        <w:rPr>
+          <w:sz w:val="28"/>
+          <w:szCs w:val="28"/>
+        </w:rPr>
+      </w:pPr>
+      <w:r>
+        <w:rPr>
+          <w:sz w:val="28"/>
+          <w:szCs w:val="28"/>
+        </w:rPr>
+        <w:t>Pontos de revisão e correção</w:t>
+      </w:r>
+    </w:p>
+    <w:p>
+      <w:pPr>
+        <w:spacing w:before="100" w:beforeAutospacing="1" w:after="100" w:afterAutospacing="1" w:line="240" w:lineRule="auto"/>
+        <w:rPr>
+          <w:rFonts w:ascii="Arial" w:eastAsia="Times New Roman" w:hAnsi="Arial" w:cs="Arial"/>
+          <w:sz w:val="24"/>
+          <w:szCs w:val="24"/>
+          <w:lang w:eastAsia="pt-BR"/>
+        </w:rPr>
+      </w:pPr>
+      <w:r>
+        <w:rPr>
+          <w:rFonts w:ascii="Arial" w:eastAsia="Times New Roman" w:hAnsi="Arial" w:cs="Arial"/>
+          <w:b/>
+          <w:bCs/>
+          <w:sz w:val="24"/>
+          <w:szCs w:val="24"/>
+          <w:lang w:eastAsia="pt-BR"/>
+        </w:rPr>
+        <w:t>Cadastro e Gerenciamento de Usuários</w:t>
+      </w:r>
+    </w:p>
+    <w:p>
+      <w:pPr>
+        <w:spacing w:before="100" w:beforeAutospacing="1" w:after="100" w:afterAutospacing="1" w:line="240" w:lineRule="auto"/>
+        <w:rPr>
+          <w:rFonts w:ascii="Arial" w:eastAsia="Times New Roman" w:hAnsi="Arial" w:cs="Arial"/>
+          <w:sz w:val="24"/>
+          <w:szCs w:val="24"/>
+          <w:lang w:eastAsia="pt-BR"/>
+        </w:rPr>
+      </w:pPr>
+      <w:r>
+        <w:rPr>
+          <w:rFonts w:ascii="Arial" w:eastAsia="Times New Roman" w:hAnsi="Arial" w:cs="Arial"/>
+          <w:b/>
+          <w:bCs/>
+          <w:sz w:val="24"/>
+          <w:szCs w:val="24"/>
+          <w:lang w:eastAsia="pt-BR"/>
+        </w:rPr>
+        <w:t>Revisão</w:t>
+      </w:r>
+      <w:r>
+        <w:rPr>
+          <w:rFonts w:ascii="Arial" w:eastAsia="Times New Roman" w:hAnsi="Arial" w:cs="Arial"/>
+          <w:sz w:val="24"/>
+          <w:szCs w:val="24"/>
+          <w:lang w:eastAsia="pt-BR"/>
+        </w:rPr>
+        <w:t>: Testar todos os fluxos de registro, login, recuperação de senha e gerenciamento de perfil.</w:t>
+      </w:r>
+    </w:p>
+    <w:p>
+      <w:pPr>
+        <w:spacing w:before="100" w:beforeAutospacing="1" w:after="100" w:afterAutospacing="1" w:line="240" w:lineRule="auto"/>
+        <w:rPr>
+          <w:rFonts w:ascii="Arial" w:eastAsia="Times New Roman" w:hAnsi="Arial" w:cs="Arial"/>
+          <w:sz w:val="24"/>
+          <w:szCs w:val="24"/>
+          <w:lang w:eastAsia="pt-BR"/>
+        </w:rPr>
+      </w:pPr>
+      <w:r>
+        <w:rPr>
+          <w:rFonts w:ascii="Arial" w:eastAsia="Times New Roman" w:hAnsi="Arial" w:cs="Arial"/>
+          <w:b/>
+          <w:bCs/>
+          <w:sz w:val="24"/>
+          <w:szCs w:val="24"/>
+          <w:lang w:eastAsia="pt-BR"/>
+        </w:rPr>
+        <w:t>Correção</w:t>
+      </w:r>
+      <w:r>
+        <w:rPr>
+          <w:rFonts w:ascii="Arial" w:eastAsia="Times New Roman" w:hAnsi="Arial" w:cs="Arial"/>
+          <w:sz w:val="24"/>
+          <w:szCs w:val="24"/>
+          <w:lang w:eastAsia="pt-BR"/>
+        </w:rPr>
+        <w:t>: Resolver problemas de autenticação, falhas na recuperação de senha e erros na atualização do perfil.</w:t>
+      </w:r>
+    </w:p>
+    <w:p>
+      <w:pPr>
+        <w:spacing w:before="100" w:beforeAutospacing="1" w:after="100" w:afterAutospacing="1" w:line="240" w:lineRule="auto"/>
+        <w:rPr>
+          <w:rFonts w:ascii="Arial" w:eastAsia="Times New Roman" w:hAnsi="Arial" w:cs="Arial"/>
+          <w:sz w:val="24"/>
+          <w:szCs w:val="24"/>
+          <w:lang w:eastAsia="pt-BR"/>
+        </w:rPr>
+      </w:pPr>
+    </w:p>
+    <w:p>
+      <w:pPr>
+        <w:spacing w:before="100" w:beforeAutospacing="1" w:after="100" w:afterAutospacing="1" w:line="240" w:lineRule="auto"/>
+        <w:rPr>
+          <w:rFonts w:ascii="Arial" w:eastAsia="Times New Roman" w:hAnsi="Arial" w:cs="Arial"/>
+          <w:b/>
+          <w:bCs/>
+          <w:sz w:val="24"/>
+          <w:szCs w:val="24"/>
+          <w:lang w:eastAsia="pt-BR"/>
+        </w:rPr>
+      </w:pPr>
+    </w:p>
+    <w:p>
+      <w:pPr>
+        <w:spacing w:before="100" w:beforeAutospacing="1" w:after="100" w:afterAutospacing="1" w:line="240" w:lineRule="auto"/>
+        <w:rPr>
+          <w:rFonts w:ascii="Arial" w:eastAsia="Times New Roman" w:hAnsi="Arial" w:cs="Arial"/>
+          <w:b/>
+          <w:bCs/>
+          <w:sz w:val="24"/>
+          <w:szCs w:val="24"/>
+          <w:lang w:eastAsia="pt-BR"/>
+        </w:rPr>
+      </w:pPr>
+    </w:p>
+    <w:p>
+      <w:pPr>
+        <w:spacing w:before="100" w:beforeAutospacing="1" w:after="100" w:afterAutospacing="1" w:line="240" w:lineRule="auto"/>
+        <w:rPr>
+          <w:rFonts w:ascii="Arial" w:eastAsia="Times New Roman" w:hAnsi="Arial" w:cs="Arial"/>
+          <w:sz w:val="24"/>
+          <w:szCs w:val="24"/>
+          <w:lang w:eastAsia="pt-BR"/>
+        </w:rPr>
+      </w:pPr>
+      <w:r>
+        <w:rPr>
+          <w:rFonts w:ascii="Arial" w:eastAsia="Times New Roman" w:hAnsi="Arial" w:cs="Arial"/>
+          <w:b/>
+          <w:bCs/>
+          <w:sz w:val="24"/>
+          <w:szCs w:val="24"/>
+          <w:lang w:eastAsia="pt-BR"/>
+        </w:rPr>
+        <w:lastRenderedPageBreak/>
+        <w:t>Processo de Pedido</w:t>
+      </w:r>
+    </w:p>
+    <w:p>
+      <w:pPr>
+        <w:spacing w:before="100" w:beforeAutospacing="1" w:after="100" w:afterAutospacing="1" w:line="240" w:lineRule="auto"/>
+        <w:rPr>
+          <w:rFonts w:ascii="Arial" w:eastAsia="Times New Roman" w:hAnsi="Arial" w:cs="Arial"/>
+          <w:sz w:val="24"/>
+          <w:szCs w:val="24"/>
+          <w:lang w:eastAsia="pt-BR"/>
+        </w:rPr>
+      </w:pPr>
+      <w:r>
+        <w:rPr>
+          <w:rFonts w:ascii="Arial" w:eastAsia="Times New Roman" w:hAnsi="Arial" w:cs="Arial"/>
+          <w:b/>
+          <w:bCs/>
+          <w:sz w:val="24"/>
+          <w:szCs w:val="24"/>
+          <w:lang w:eastAsia="pt-BR"/>
+        </w:rPr>
+        <w:t>Revisão</w:t>
+      </w:r>
+      <w:r>
+        <w:rPr>
+          <w:rFonts w:ascii="Arial" w:eastAsia="Times New Roman" w:hAnsi="Arial" w:cs="Arial"/>
+          <w:sz w:val="24"/>
+          <w:szCs w:val="24"/>
+          <w:lang w:eastAsia="pt-BR"/>
+        </w:rPr>
+        <w:t>: Verificar o fluxo de seleção de itens, personalização de pedidos e finalização de pedidos.</w:t>
+      </w:r>
+    </w:p>
+    <w:p>
+      <w:pPr>
+        <w:spacing w:before="100" w:beforeAutospacing="1" w:after="100" w:afterAutospacing="1" w:line="240" w:lineRule="auto"/>
+        <w:rPr>
+          <w:rFonts w:ascii="Arial" w:eastAsia="Times New Roman" w:hAnsi="Arial" w:cs="Arial"/>
+          <w:sz w:val="24"/>
+          <w:szCs w:val="24"/>
+          <w:lang w:eastAsia="pt-BR"/>
+        </w:rPr>
+      </w:pPr>
+      <w:r>
+        <w:rPr>
+          <w:rFonts w:ascii="Arial" w:eastAsia="Times New Roman" w:hAnsi="Arial" w:cs="Arial"/>
+          <w:b/>
+          <w:bCs/>
+          <w:sz w:val="24"/>
+          <w:szCs w:val="24"/>
+          <w:lang w:eastAsia="pt-BR"/>
+        </w:rPr>
+        <w:t>Correção</w:t>
+      </w:r>
+      <w:r>
+        <w:rPr>
+          <w:rFonts w:ascii="Arial" w:eastAsia="Times New Roman" w:hAnsi="Arial" w:cs="Arial"/>
+          <w:sz w:val="24"/>
+          <w:szCs w:val="24"/>
+          <w:lang w:eastAsia="pt-BR"/>
+        </w:rPr>
+        <w:t>: Corrigir problemas de adição de itens ao carrinho, erros de personalização e falhas na conclusão do pedido.</w:t>
+      </w:r>
+      <w:bookmarkStart w:id="0" w:name="_GoBack"/>
+      <w:bookmarkEnd w:id="0"/>
+    </w:p>
+    <w:p>
+      <w:pPr>
+        <w:spacing w:before="100" w:beforeAutospacing="1" w:after="100" w:afterAutospacing="1" w:line="240" w:lineRule="auto"/>
+        <w:rPr>
+          <w:rFonts w:ascii="Arial" w:eastAsia="Times New Roman" w:hAnsi="Arial" w:cs="Arial"/>
+          <w:sz w:val="24"/>
+          <w:szCs w:val="24"/>
+          <w:lang w:eastAsia="pt-BR"/>
+        </w:rPr>
+      </w:pPr>
+    </w:p>
+    <w:p>
+      <w:pPr>
+        <w:tabs>
+          <w:tab w:val="left" w:pos="941"/>
+        </w:tabs>
+        <w:spacing w:before="267"/>
+        <w:rPr>
+          <w:sz w:val="28"/>
+          <w:szCs w:val="28"/>
+        </w:rPr>
+      </w:pPr>
+    </w:p>
+    <w:p>
+      <w:pPr>
+        <w:tabs>
+          <w:tab w:val="left" w:pos="941"/>
+        </w:tabs>
+        <w:spacing w:before="267"/>
+        <w:rPr>
+          <w:sz w:val="28"/>
+          <w:szCs w:val="28"/>
+        </w:rPr>
+      </w:pPr>
+    </w:p>
+    <w:p>
+      <w:pPr>
+        <w:pStyle w:val="PargrafodaLista"/>
+        <w:ind w:left="720" w:firstLine="0"/>
         <w:rPr>
           <w:sz w:val="28"/>
           <w:szCs w:val="28"/>
@@ -2283,6 +2675,155 @@
     </w:lvl>
   </w:abstractNum>
   <w:abstractNum w:abstractNumId="1" w15:restartNumberingAfterBreak="0">
+    <w:nsid w:val="230B26D8"/>
+    <w:multiLevelType w:val="multilevel"/>
+    <w:tmpl w:val="A8FA267E"/>
+    <w:lvl w:ilvl="0">
+      <w:start w:val="1"/>
+      <w:numFmt w:val="bullet"/>
+      <w:lvlText w:val=""/>
+      <w:lvlJc w:val="left"/>
+      <w:pPr>
+        <w:tabs>
+          <w:tab w:val="num" w:pos="720"/>
+        </w:tabs>
+        <w:ind w:left="720" w:hanging="360"/>
+      </w:pPr>
+      <w:rPr>
+        <w:rFonts w:ascii="Symbol" w:hAnsi="Symbol" w:hint="default"/>
+        <w:sz w:val="20"/>
+      </w:rPr>
+    </w:lvl>
+    <w:lvl w:ilvl="1" w:tentative="1">
+      <w:start w:val="1"/>
+      <w:numFmt w:val="bullet"/>
+      <w:lvlText w:val="o"/>
+      <w:lvlJc w:val="left"/>
+      <w:pPr>
+        <w:tabs>
+          <w:tab w:val="num" w:pos="1440"/>
+        </w:tabs>
+        <w:ind w:left="1440" w:hanging="360"/>
+      </w:pPr>
+      <w:rPr>
+        <w:rFonts w:ascii="Courier New" w:hAnsi="Courier New" w:hint="default"/>
+        <w:sz w:val="20"/>
+      </w:rPr>
+    </w:lvl>
+    <w:lvl w:ilvl="2" w:tentative="1">
+      <w:start w:val="1"/>
+      <w:numFmt w:val="bullet"/>
+      <w:lvlText w:val=""/>
+      <w:lvlJc w:val="left"/>
+      <w:pPr>
+        <w:tabs>
+          <w:tab w:val="num" w:pos="2160"/>
+        </w:tabs>
+        <w:ind w:left="2160" w:hanging="360"/>
+      </w:pPr>
+      <w:rPr>
+        <w:rFonts w:ascii="Wingdings" w:hAnsi="Wingdings" w:hint="default"/>
+        <w:sz w:val="20"/>
+      </w:rPr>
+    </w:lvl>
+    <w:lvl w:ilvl="3" w:tentative="1">
+      <w:start w:val="1"/>
+      <w:numFmt w:val="bullet"/>
+      <w:lvlText w:val=""/>
+      <w:lvlJc w:val="left"/>
+      <w:pPr>
+        <w:tabs>
+          <w:tab w:val="num" w:pos="2880"/>
+        </w:tabs>
+        <w:ind w:left="2880" w:hanging="360"/>
+      </w:pPr>
+      <w:rPr>
+        <w:rFonts w:ascii="Wingdings" w:hAnsi="Wingdings" w:hint="default"/>
+        <w:sz w:val="20"/>
+      </w:rPr>
+    </w:lvl>
+    <w:lvl w:ilvl="4" w:tentative="1">
+      <w:start w:val="1"/>
+      <w:numFmt w:val="bullet"/>
+      <w:lvlText w:val=""/>
+      <w:lvlJc w:val="left"/>
+      <w:pPr>
+        <w:tabs>
+          <w:tab w:val="num" w:pos="3600"/>
+        </w:tabs>
+        <w:ind w:left="3600" w:hanging="360"/>
+      </w:pPr>
+      <w:rPr>
+        <w:rFonts w:ascii="Wingdings" w:hAnsi="Wingdings" w:hint="default"/>
+        <w:sz w:val="20"/>
+      </w:rPr>
+    </w:lvl>
+    <w:lvl w:ilvl="5" w:tentative="1">
+      <w:start w:val="1"/>
+      <w:numFmt w:val="bullet"/>
+      <w:lvlText w:val=""/>
+      <w:lvlJc w:val="left"/>
+      <w:pPr>
+        <w:tabs>
+          <w:tab w:val="num" w:pos="4320"/>
+        </w:tabs>
+        <w:ind w:left="4320" w:hanging="360"/>
+      </w:pPr>
+      <w:rPr>
+        <w:rFonts w:ascii="Wingdings" w:hAnsi="Wingdings" w:hint="default"/>
+        <w:sz w:val="20"/>
+      </w:rPr>
+    </w:lvl>
+    <w:lvl w:ilvl="6" w:tentative="1">
+      <w:start w:val="1"/>
+      <w:numFmt w:val="bullet"/>
+      <w:lvlText w:val=""/>
+      <w:lvlJc w:val="left"/>
+      <w:pPr>
+        <w:tabs>
+          <w:tab w:val="num" w:pos="5040"/>
+        </w:tabs>
+        <w:ind w:left="5040" w:hanging="360"/>
+      </w:pPr>
+      <w:rPr>
+        <w:rFonts w:ascii="Wingdings" w:hAnsi="Wingdings" w:hint="default"/>
+        <w:sz w:val="20"/>
+      </w:rPr>
+    </w:lvl>
+    <w:lvl w:ilvl="7" w:tentative="1">
+      <w:start w:val="1"/>
+      <w:numFmt w:val="bullet"/>
+      <w:lvlText w:val=""/>
+      <w:lvlJc w:val="left"/>
+      <w:pPr>
+        <w:tabs>
+          <w:tab w:val="num" w:pos="5760"/>
+        </w:tabs>
+        <w:ind w:left="5760" w:hanging="360"/>
+      </w:pPr>
+      <w:rPr>
+        <w:rFonts w:ascii="Wingdings" w:hAnsi="Wingdings" w:hint="default"/>
+        <w:sz w:val="20"/>
+      </w:rPr>
+    </w:lvl>
+    <w:lvl w:ilvl="8" w:tentative="1">
+      <w:start w:val="1"/>
+      <w:numFmt w:val="bullet"/>
+      <w:lvlText w:val=""/>
+      <w:lvlJc w:val="left"/>
+      <w:pPr>
+        <w:tabs>
+          <w:tab w:val="num" w:pos="6480"/>
+        </w:tabs>
+        <w:ind w:left="6480" w:hanging="360"/>
+      </w:pPr>
+      <w:rPr>
+        <w:rFonts w:ascii="Wingdings" w:hAnsi="Wingdings" w:hint="default"/>
+        <w:sz w:val="20"/>
+      </w:rPr>
+    </w:lvl>
+  </w:abstractNum>
+  <w:abstractNum w:abstractNumId="2" w15:restartNumberingAfterBreak="0">
     <w:nsid w:val="5D567677"/>
     <w:multiLevelType w:val="hybridMultilevel"/>
     <w:tmpl w:val="51B28464"/>
@@ -2372,10 +2913,317 @@
       </w:pPr>
     </w:lvl>
   </w:abstractNum>
+  <w:abstractNum w:abstractNumId="3" w15:restartNumberingAfterBreak="0">
+    <w:nsid w:val="7C657FC5"/>
+    <w:multiLevelType w:val="multilevel"/>
+    <w:tmpl w:val="F78416B4"/>
+    <w:lvl w:ilvl="0">
+      <w:start w:val="1"/>
+      <w:numFmt w:val="bullet"/>
+      <w:lvlText w:val=""/>
+      <w:lvlJc w:val="left"/>
+      <w:pPr>
+        <w:tabs>
+          <w:tab w:val="num" w:pos="720"/>
+        </w:tabs>
+        <w:ind w:left="720" w:hanging="360"/>
+      </w:pPr>
+      <w:rPr>
+        <w:rFonts w:ascii="Symbol" w:hAnsi="Symbol" w:hint="default"/>
+        <w:sz w:val="20"/>
+      </w:rPr>
+    </w:lvl>
+    <w:lvl w:ilvl="1" w:tentative="1">
+      <w:start w:val="1"/>
+      <w:numFmt w:val="bullet"/>
+      <w:lvlText w:val="o"/>
+      <w:lvlJc w:val="left"/>
+      <w:pPr>
+        <w:tabs>
+          <w:tab w:val="num" w:pos="1440"/>
+        </w:tabs>
+        <w:ind w:left="1440" w:hanging="360"/>
+      </w:pPr>
+      <w:rPr>
+        <w:rFonts w:ascii="Courier New" w:hAnsi="Courier New" w:hint="default"/>
+        <w:sz w:val="20"/>
+      </w:rPr>
+    </w:lvl>
+    <w:lvl w:ilvl="2" w:tentative="1">
+      <w:start w:val="1"/>
+      <w:numFmt w:val="bullet"/>
+      <w:lvlText w:val=""/>
+      <w:lvlJc w:val="left"/>
+      <w:pPr>
+        <w:tabs>
+          <w:tab w:val="num" w:pos="2160"/>
+        </w:tabs>
+        <w:ind w:left="2160" w:hanging="360"/>
+      </w:pPr>
+      <w:rPr>
+        <w:rFonts w:ascii="Wingdings" w:hAnsi="Wingdings" w:hint="default"/>
+        <w:sz w:val="20"/>
+      </w:rPr>
+    </w:lvl>
+    <w:lvl w:ilvl="3" w:tentative="1">
+      <w:start w:val="1"/>
+      <w:numFmt w:val="bullet"/>
+      <w:lvlText w:val=""/>
+      <w:lvlJc w:val="left"/>
+      <w:pPr>
+        <w:tabs>
+          <w:tab w:val="num" w:pos="2880"/>
+        </w:tabs>
+        <w:ind w:left="2880" w:hanging="360"/>
+      </w:pPr>
+      <w:rPr>
+        <w:rFonts w:ascii="Wingdings" w:hAnsi="Wingdings" w:hint="default"/>
+        <w:sz w:val="20"/>
+      </w:rPr>
+    </w:lvl>
+    <w:lvl w:ilvl="4" w:tentative="1">
+      <w:start w:val="1"/>
+      <w:numFmt w:val="bullet"/>
+      <w:lvlText w:val=""/>
+      <w:lvlJc w:val="left"/>
+      <w:pPr>
+        <w:tabs>
+          <w:tab w:val="num" w:pos="3600"/>
+        </w:tabs>
+        <w:ind w:left="3600" w:hanging="360"/>
+      </w:pPr>
+      <w:rPr>
+        <w:rFonts w:ascii="Wingdings" w:hAnsi="Wingdings" w:hint="default"/>
+        <w:sz w:val="20"/>
+      </w:rPr>
+    </w:lvl>
+    <w:lvl w:ilvl="5" w:tentative="1">
+      <w:start w:val="1"/>
+      <w:numFmt w:val="bullet"/>
+      <w:lvlText w:val=""/>
+      <w:lvlJc w:val="left"/>
+      <w:pPr>
+        <w:tabs>
+          <w:tab w:val="num" w:pos="4320"/>
+        </w:tabs>
+        <w:ind w:left="4320" w:hanging="360"/>
+      </w:pPr>
+      <w:rPr>
+        <w:rFonts w:ascii="Wingdings" w:hAnsi="Wingdings" w:hint="default"/>
+        <w:sz w:val="20"/>
+      </w:rPr>
+    </w:lvl>
+    <w:lvl w:ilvl="6" w:tentative="1">
+      <w:start w:val="1"/>
+      <w:numFmt w:val="bullet"/>
+      <w:lvlText w:val=""/>
+      <w:lvlJc w:val="left"/>
+      <w:pPr>
+        <w:tabs>
+          <w:tab w:val="num" w:pos="5040"/>
+        </w:tabs>
+        <w:ind w:left="5040" w:hanging="360"/>
+      </w:pPr>
+      <w:rPr>
+        <w:rFonts w:ascii="Wingdings" w:hAnsi="Wingdings" w:hint="default"/>
+        <w:sz w:val="20"/>
+      </w:rPr>
+    </w:lvl>
+    <w:lvl w:ilvl="7" w:tentative="1">
+      <w:start w:val="1"/>
+      <w:numFmt w:val="bullet"/>
+      <w:lvlText w:val=""/>
+      <w:lvlJc w:val="left"/>
+      <w:pPr>
+        <w:tabs>
+          <w:tab w:val="num" w:pos="5760"/>
+        </w:tabs>
+        <w:ind w:left="5760" w:hanging="360"/>
+      </w:pPr>
+      <w:rPr>
+        <w:rFonts w:ascii="Wingdings" w:hAnsi="Wingdings" w:hint="default"/>
+        <w:sz w:val="20"/>
+      </w:rPr>
+    </w:lvl>
+    <w:lvl w:ilvl="8" w:tentative="1">
+      <w:start w:val="1"/>
+      <w:numFmt w:val="bullet"/>
+      <w:lvlText w:val=""/>
+      <w:lvlJc w:val="left"/>
+      <w:pPr>
+        <w:tabs>
+          <w:tab w:val="num" w:pos="6480"/>
+        </w:tabs>
+        <w:ind w:left="6480" w:hanging="360"/>
+      </w:pPr>
+      <w:rPr>
+        <w:rFonts w:ascii="Wingdings" w:hAnsi="Wingdings" w:hint="default"/>
+        <w:sz w:val="20"/>
+      </w:rPr>
+    </w:lvl>
+  </w:abstractNum>
+  <w:abstractNum w:abstractNumId="4" w15:restartNumberingAfterBreak="0">
+    <w:nsid w:val="7FB4637E"/>
+    <w:multiLevelType w:val="multilevel"/>
+    <w:tmpl w:val="5E24DFBC"/>
+    <w:lvl w:ilvl="0">
+      <w:start w:val="1"/>
+      <w:numFmt w:val="bullet"/>
+      <w:lvlText w:val=""/>
+      <w:lvlJc w:val="left"/>
+      <w:pPr>
+        <w:tabs>
+          <w:tab w:val="num" w:pos="720"/>
+        </w:tabs>
+        <w:ind w:left="720" w:hanging="360"/>
+      </w:pPr>
+      <w:rPr>
+        <w:rFonts w:ascii="Symbol" w:hAnsi="Symbol" w:hint="default"/>
+        <w:sz w:val="20"/>
+      </w:rPr>
+    </w:lvl>
+    <w:lvl w:ilvl="1" w:tentative="1">
+      <w:start w:val="1"/>
+      <w:numFmt w:val="bullet"/>
+      <w:lvlText w:val="o"/>
+      <w:lvlJc w:val="left"/>
+      <w:pPr>
+        <w:tabs>
+          <w:tab w:val="num" w:pos="1440"/>
+        </w:tabs>
+        <w:ind w:left="1440" w:hanging="360"/>
+      </w:pPr>
+      <w:rPr>
+        <w:rFonts w:ascii="Courier New" w:hAnsi="Courier New" w:hint="default"/>
+        <w:sz w:val="20"/>
+      </w:rPr>
+    </w:lvl>
+    <w:lvl w:ilvl="2" w:tentative="1">
+      <w:start w:val="1"/>
+      <w:numFmt w:val="bullet"/>
+      <w:lvlText w:val=""/>
+      <w:lvlJc w:val="left"/>
+      <w:pPr>
+        <w:tabs>
+          <w:tab w:val="num" w:pos="2160"/>
+        </w:tabs>
+        <w:ind w:left="2160" w:hanging="360"/>
+      </w:pPr>
+      <w:rPr>
+        <w:rFonts w:ascii="Wingdings" w:hAnsi="Wingdings" w:hint="default"/>
+        <w:sz w:val="20"/>
+      </w:rPr>
+    </w:lvl>
+    <w:lvl w:ilvl="3" w:tentative="1">
+      <w:start w:val="1"/>
+      <w:numFmt w:val="bullet"/>
+      <w:lvlText w:val=""/>
+      <w:lvlJc w:val="left"/>
+      <w:pPr>
+        <w:tabs>
+          <w:tab w:val="num" w:pos="2880"/>
+        </w:tabs>
+        <w:ind w:left="2880" w:hanging="360"/>
+      </w:pPr>
+      <w:rPr>
+        <w:rFonts w:ascii="Wingdings" w:hAnsi="Wingdings" w:hint="default"/>
+        <w:sz w:val="20"/>
+      </w:rPr>
+    </w:lvl>
+    <w:lvl w:ilvl="4" w:tentative="1">
+      <w:start w:val="1"/>
+      <w:numFmt w:val="bullet"/>
+      <w:lvlText w:val=""/>
+      <w:lvlJc w:val="left"/>
+      <w:pPr>
+        <w:tabs>
+          <w:tab w:val="num" w:pos="3600"/>
+        </w:tabs>
+        <w:ind w:left="3600" w:hanging="360"/>
+      </w:pPr>
+      <w:rPr>
+        <w:rFonts w:ascii="Wingdings" w:hAnsi="Wingdings" w:hint="default"/>
+        <w:sz w:val="20"/>
+      </w:rPr>
+    </w:lvl>
+    <w:lvl w:ilvl="5" w:tentative="1">
+      <w:start w:val="1"/>
+      <w:numFmt w:val="bullet"/>
+      <w:lvlText w:val=""/>
+      <w:lvlJc w:val="left"/>
+      <w:pPr>
+        <w:tabs>
+          <w:tab w:val="num" w:pos="4320"/>
+        </w:tabs>
+        <w:ind w:left="4320" w:hanging="360"/>
+      </w:pPr>
+      <w:rPr>
+        <w:rFonts w:ascii="Wingdings" w:hAnsi="Wingdings" w:hint="default"/>
+        <w:sz w:val="20"/>
+      </w:rPr>
+    </w:lvl>
+    <w:lvl w:ilvl="6" w:tentative="1">
+      <w:start w:val="1"/>
+      <w:numFmt w:val="bullet"/>
+      <w:lvlText w:val=""/>
+      <w:lvlJc w:val="left"/>
+      <w:pPr>
+        <w:tabs>
+          <w:tab w:val="num" w:pos="5040"/>
+        </w:tabs>
+        <w:ind w:left="5040" w:hanging="360"/>
+      </w:pPr>
+      <w:rPr>
+        <w:rFonts w:ascii="Wingdings" w:hAnsi="Wingdings" w:hint="default"/>
+        <w:sz w:val="20"/>
+      </w:rPr>
+    </w:lvl>
+    <w:lvl w:ilvl="7" w:tentative="1">
+      <w:start w:val="1"/>
+      <w:numFmt w:val="bullet"/>
+      <w:lvlText w:val=""/>
+      <w:lvlJc w:val="left"/>
+      <w:pPr>
+        <w:tabs>
+          <w:tab w:val="num" w:pos="5760"/>
+        </w:tabs>
+        <w:ind w:left="5760" w:hanging="360"/>
+      </w:pPr>
+      <w:rPr>
+        <w:rFonts w:ascii="Wingdings" w:hAnsi="Wingdings" w:hint="default"/>
+        <w:sz w:val="20"/>
+      </w:rPr>
+    </w:lvl>
+    <w:lvl w:ilvl="8" w:tentative="1">
+      <w:start w:val="1"/>
+      <w:numFmt w:val="bullet"/>
+      <w:lvlText w:val=""/>
+      <w:lvlJc w:val="left"/>
+      <w:pPr>
+        <w:tabs>
+          <w:tab w:val="num" w:pos="6480"/>
+        </w:tabs>
+        <w:ind w:left="6480" w:hanging="360"/>
+      </w:pPr>
+      <w:rPr>
+        <w:rFonts w:ascii="Wingdings" w:hAnsi="Wingdings" w:hint="default"/>
+        <w:sz w:val="20"/>
+      </w:rPr>
+    </w:lvl>
+  </w:abstractNum>
   <w:num w:numId="1">
     <w:abstractNumId w:val="0"/>
   </w:num>
   <w:num w:numId="2">
+    <w:abstractNumId w:val="2"/>
+  </w:num>
+  <w:num w:numId="3">
+    <w:abstractNumId w:val="3"/>
+  </w:num>
+  <w:num w:numId="4">
+    <w:abstractNumId w:val="4"/>
+  </w:num>
+  <w:num w:numId="5">
     <w:abstractNumId w:val="1"/>
   </w:num>
 </w:numbering>
@@ -2942,6 +3790,34 @@
       <w:spacing w:after="100"/>
     </w:pPr>
   </w:style>
+  <w:style w:type="paragraph" w:styleId="NormalWeb">
+    <w:name w:val="Normal (Web)"/>
+    <w:basedOn w:val="Normal"/>
+    <w:uiPriority w:val="99"/>
+    <w:semiHidden/>
+    <w:unhideWhenUsed/>
+    <w:rsid w:val="00367CB9"/>
+    <w:pPr>
+      <w:spacing w:before="100" w:beforeAutospacing="1" w:after="100" w:afterAutospacing="1" w:line="240" w:lineRule="auto"/>
+    </w:pPr>
+    <w:rPr>
+      <w:rFonts w:ascii="Times New Roman" w:eastAsia="Times New Roman" w:hAnsi="Times New Roman" w:cs="Times New Roman"/>
+      <w:sz w:val="24"/>
+      <w:szCs w:val="24"/>
+      <w:lang w:eastAsia="pt-BR"/>
+    </w:rPr>
+  </w:style>
+  <w:style w:type="character" w:styleId="Forte">
+    <w:name w:val="Strong"/>
+    <w:basedOn w:val="Fontepargpadro"/>
+    <w:uiPriority w:val="22"/>
+    <w:qFormat/>
+    <w:rsid w:val="00367CB9"/>
+    <w:rPr>
+      <w:b/>
+      <w:bCs/>
+    </w:rPr>
+  </w:style>
 </w:styles>
 </file>
 
@@ -3245,7 +4121,7 @@
 </file>
 
 <file path=customXml/itemProps1.xml><?xml version="1.0" encoding="utf-8"?>
-<ds:datastoreItem xmlns:ds="http://schemas.openxmlformats.org/officeDocument/2006/customXml" ds:itemID="{A2AD3283-3BF8-46AD-AAFB-D3379C6704E1}">
+<ds:datastoreItem xmlns:ds="http://schemas.openxmlformats.org/officeDocument/2006/customXml" ds:itemID="{B2F82742-7CDC-4334-ABA7-7D6EFB61E442}">
   <ds:schemaRefs>
     <ds:schemaRef ds:uri="http://schemas.openxmlformats.org/officeDocument/2006/bibliography"/>
   </ds:schemaRefs>
